--- a/EX19/实验十九.docx
+++ b/EX19/实验十九.docx
@@ -12,97 +12,65 @@
         </w:rPr>
         <w:t>实验十九</w:t>
       </w:r>
-    </w:p>
-    <w:p>
-      <w:r>
+      <w:r>
+        <w:rPr>
+          <w:rFonts w:hint="eastAsia"/>
+        </w:rPr>
+        <w:t xml:space="preserve"> </w:t>
+      </w:r>
+      <w:r>
+        <w:t>shell 编程实验</w:t>
+      </w:r>
+    </w:p>
+    <w:p>
+      <w:pPr>
+        <w:pStyle w:val="2"/>
+      </w:pPr>
+      <w:r>
+        <w:t xml:space="preserve">一、实验简介 </w:t>
+      </w:r>
+    </w:p>
+    <w:p>
+      <w:r>
+        <w:t>1. 概述 Shell 是 linux 中一个重要的层次，它是用户与系统交互作用的界面。在介绍 linux 命令时，shell 都作为命令解释程序出现：它接收用户打入的命令，进行分 析，创建子进程实现命令所规定的功能，等子进程终止工作后，发出提示符。这 是 shell 最常见的使用方式。</w:t>
+      </w:r>
+    </w:p>
+    <w:p/>
+    <w:p>
+      <w:pPr>
+        <w:pStyle w:val="2"/>
+      </w:pPr>
+      <w:r>
+        <w:t>二、实验目的</w:t>
+      </w:r>
+    </w:p>
+    <w:p>
+      <w:r>
+        <w:t>1. 了解 shell 的作用和主要分类。 2. 了解 Bash 的一般语法规则。 3. 练习编写简单的 shell 程序。</w:t>
+      </w:r>
+    </w:p>
+    <w:p/>
+    <w:p>
+      <w:pPr>
+        <w:pStyle w:val="2"/>
+        <w:rPr>
+          <w:rFonts w:hint="eastAsia"/>
+        </w:rPr>
+      </w:pPr>
+      <w:r>
+        <w:t>四、实验内容</w:t>
+      </w:r>
+    </w:p>
+    <w:p>
+      <w:r>
+        <w:rPr>
+          <w:noProof/>
+        </w:rPr>
         <w:drawing>
           <wp:inline distT="0" distB="0" distL="0" distR="0" wp14:anchorId="529DE84F" wp14:editId="0EE5FA1D">
             <wp:extent cx="4681572" cy="4014817"/>
             <wp:effectExtent l="0" t="0" r="5080" b="5080"/>
             <wp:docPr id="1" name="图片 1"/>
-            <wp:cNvGraphicFramePr>
-              <a:graphicFrameLocks xmlns:a="http://schemas.openxmlformats.org/drawingml/2006/main" noChangeAspect="1"/>
-            </wp:cNvGraphicFramePr>
-            <a:graphic xmlns:a="http://schemas.openxmlformats.org/drawingml/2006/main">
-              <a:graphicData uri="http://schemas.openxmlformats.org/drawingml/2006/picture">
-                <pic:pic xmlns:pic="http://schemas.openxmlformats.org/drawingml/2006/picture">
-                  <pic:nvPicPr>
-                    <pic:cNvPr id="1" name=""/>
-                    <pic:cNvPicPr/>
-                  </pic:nvPicPr>
-                  <pic:blipFill>
-                    <a:blip r:embed="rId4"/>
-                    <a:stretch>
-                      <a:fillRect/>
-                    </a:stretch>
-                  </pic:blipFill>
-                  <pic:spPr>
-                    <a:xfrm>
-                      <a:off x="0" y="0"/>
-                      <a:ext cx="4681572" cy="4014817"/>
-                    </a:xfrm>
-                    <a:prstGeom prst="rect">
-                      <a:avLst/>
-                    </a:prstGeom>
-                  </pic:spPr>
-                </pic:pic>
-              </a:graphicData>
-            </a:graphic>
-          </wp:inline>
-        </w:drawing>
-      </w:r>
-    </w:p>
-    <w:p>
-      <w:r>
-        <w:drawing>
-          <wp:inline distT="0" distB="0" distL="0" distR="0" wp14:anchorId="3412492B" wp14:editId="3C8DCBD1">
-            <wp:extent cx="3938616" cy="2333642"/>
-            <wp:effectExtent l="0" t="0" r="5080" b="0"/>
-            <wp:docPr id="2" name="图片 2"/>
-            <wp:cNvGraphicFramePr>
-              <a:graphicFrameLocks xmlns:a="http://schemas.openxmlformats.org/drawingml/2006/main" noChangeAspect="1"/>
-            </wp:cNvGraphicFramePr>
-            <a:graphic xmlns:a="http://schemas.openxmlformats.org/drawingml/2006/main">
-              <a:graphicData uri="http://schemas.openxmlformats.org/drawingml/2006/picture">
-                <pic:pic xmlns:pic="http://schemas.openxmlformats.org/drawingml/2006/picture">
-                  <pic:nvPicPr>
-                    <pic:cNvPr id="1" name=""/>
-                    <pic:cNvPicPr/>
-                  </pic:nvPicPr>
-                  <pic:blipFill>
-                    <a:blip r:embed="rId5"/>
-                    <a:stretch>
-                      <a:fillRect/>
-                    </a:stretch>
-                  </pic:blipFill>
-                  <pic:spPr>
-                    <a:xfrm>
-                      <a:off x="0" y="0"/>
-                      <a:ext cx="3938616" cy="2333642"/>
-                    </a:xfrm>
-                    <a:prstGeom prst="rect">
-                      <a:avLst/>
-                    </a:prstGeom>
-                  </pic:spPr>
-                </pic:pic>
-              </a:graphicData>
-            </a:graphic>
-          </wp:inline>
-        </w:drawing>
-      </w:r>
-    </w:p>
-    <w:p>
-      <w:pPr>
-        <w:rPr>
-          <w:rFonts w:hint="eastAsia"/>
-        </w:rPr>
-      </w:pPr>
-      <w:r>
-        <w:drawing>
-          <wp:inline distT="0" distB="0" distL="0" distR="0" wp14:anchorId="636C966C" wp14:editId="57D3A0C6">
-            <wp:extent cx="1671650" cy="1190634"/>
-            <wp:effectExtent l="0" t="0" r="5080" b="0"/>
-            <wp:docPr id="3" name="图片 3"/>
             <wp:cNvGraphicFramePr>
               <a:graphicFrameLocks xmlns:a="http://schemas.openxmlformats.org/drawingml/2006/main" noChangeAspect="1"/>
             </wp:cNvGraphicFramePr>
@@ -122,7 +90,7 @@
                   <pic:spPr>
                     <a:xfrm>
                       <a:off x="0" y="0"/>
-                      <a:ext cx="1671650" cy="1190634"/>
+                      <a:ext cx="4681572" cy="4014817"/>
                     </a:xfrm>
                     <a:prstGeom prst="rect">
                       <a:avLst/>
@@ -138,127 +106,14 @@
     <w:p>
       <w:r>
         <w:rPr>
-          <w:rFonts w:hint="eastAsia"/>
+          <w:noProof/>
         </w:rPr>
         <w:lastRenderedPageBreak/>
-        <w:t>原因解释：</w:t>
-      </w:r>
-    </w:p>
-    <w:p>
-      <w:r>
-        <w:rPr>
-          <w:rFonts w:hint="eastAsia"/>
-        </w:rPr>
-        <w:t>d</w:t>
-      </w:r>
-      <w:r>
-        <w:t>at.</w:t>
-      </w:r>
-      <w:r>
-        <w:rPr>
-          <w:rFonts w:hint="eastAsia"/>
-        </w:rPr>
-        <w:t>sh调用了date命令，通过`</w:t>
-      </w:r>
-      <w:r>
-        <w:t>`</w:t>
-      </w:r>
-      <w:r>
-        <w:rPr>
-          <w:rFonts w:hint="eastAsia"/>
-        </w:rPr>
-        <w:t>执行。</w:t>
-      </w:r>
-    </w:p>
-    <w:p>
-      <w:r>
-        <w:rPr>
-          <w:rFonts w:hint="eastAsia"/>
-        </w:rPr>
-        <w:t>score</w:t>
-      </w:r>
-      <w:r>
-        <w:t>.sh</w:t>
-      </w:r>
-      <w:r>
-        <w:rPr>
-          <w:rFonts w:hint="eastAsia"/>
-        </w:rPr>
-        <w:t>使用-</w:t>
-      </w:r>
-      <w:proofErr w:type="spellStart"/>
-      <w:r>
-        <w:t>lt</w:t>
-      </w:r>
-      <w:proofErr w:type="spellEnd"/>
-      <w:r>
-        <w:rPr>
-          <w:rFonts w:hint="eastAsia"/>
-        </w:rPr>
-        <w:t>来判断数值是否大于6</w:t>
-      </w:r>
-      <w:r>
-        <w:t>0</w:t>
-      </w:r>
-      <w:r>
-        <w:rPr>
-          <w:rFonts w:hint="eastAsia"/>
-        </w:rPr>
-        <w:t>，如果大于6</w:t>
-      </w:r>
-      <w:r>
-        <w:t>0</w:t>
-      </w:r>
-      <w:r>
-        <w:rPr>
-          <w:rFonts w:hint="eastAsia"/>
-        </w:rPr>
-        <w:t>则进入通过分支，否则</w:t>
-      </w:r>
-      <w:proofErr w:type="gramStart"/>
-      <w:r>
-        <w:rPr>
-          <w:rFonts w:hint="eastAsia"/>
-        </w:rPr>
-        <w:t>则</w:t>
-      </w:r>
-      <w:proofErr w:type="gramEnd"/>
-      <w:r>
-        <w:rPr>
-          <w:rFonts w:hint="eastAsia"/>
-        </w:rPr>
-        <w:t>不通过。</w:t>
-      </w:r>
-    </w:p>
-    <w:p/>
-    <w:p>
-      <w:r>
-        <w:rPr>
-          <w:rFonts w:hint="eastAsia"/>
-        </w:rPr>
-        <w:t>拓展练习：</w:t>
-      </w:r>
-    </w:p>
-    <w:p>
-      <w:pPr>
-        <w:rPr>
-          <w:rFonts w:hint="eastAsia"/>
-        </w:rPr>
-      </w:pPr>
-      <w:r>
-        <w:rPr>
-          <w:rFonts w:hint="eastAsia"/>
-        </w:rPr>
-        <w:t>脚本如下所示：</w:t>
-      </w:r>
-    </w:p>
-    <w:p>
-      <w:r>
         <w:drawing>
-          <wp:inline distT="0" distB="0" distL="0" distR="0" wp14:anchorId="79B0FBBC" wp14:editId="5D253498">
-            <wp:extent cx="5274310" cy="1525270"/>
-            <wp:effectExtent l="0" t="0" r="2540" b="0"/>
-            <wp:docPr id="4" name="图片 4"/>
+          <wp:inline distT="0" distB="0" distL="0" distR="0" wp14:anchorId="3412492B" wp14:editId="3C8DCBD1">
+            <wp:extent cx="3938616" cy="2333642"/>
+            <wp:effectExtent l="0" t="0" r="5080" b="0"/>
+            <wp:docPr id="2" name="图片 2"/>
             <wp:cNvGraphicFramePr>
               <a:graphicFrameLocks xmlns:a="http://schemas.openxmlformats.org/drawingml/2006/main" noChangeAspect="1"/>
             </wp:cNvGraphicFramePr>
@@ -278,6 +133,194 @@
                   <pic:spPr>
                     <a:xfrm>
                       <a:off x="0" y="0"/>
+                      <a:ext cx="3938616" cy="2333642"/>
+                    </a:xfrm>
+                    <a:prstGeom prst="rect">
+                      <a:avLst/>
+                    </a:prstGeom>
+                  </pic:spPr>
+                </pic:pic>
+              </a:graphicData>
+            </a:graphic>
+          </wp:inline>
+        </w:drawing>
+      </w:r>
+    </w:p>
+    <w:p>
+      <w:r>
+        <w:rPr>
+          <w:noProof/>
+        </w:rPr>
+        <w:drawing>
+          <wp:inline distT="0" distB="0" distL="0" distR="0" wp14:anchorId="636C966C" wp14:editId="57D3A0C6">
+            <wp:extent cx="1671650" cy="1190634"/>
+            <wp:effectExtent l="0" t="0" r="5080" b="0"/>
+            <wp:docPr id="3" name="图片 3"/>
+            <wp:cNvGraphicFramePr>
+              <a:graphicFrameLocks xmlns:a="http://schemas.openxmlformats.org/drawingml/2006/main" noChangeAspect="1"/>
+            </wp:cNvGraphicFramePr>
+            <a:graphic xmlns:a="http://schemas.openxmlformats.org/drawingml/2006/main">
+              <a:graphicData uri="http://schemas.openxmlformats.org/drawingml/2006/picture">
+                <pic:pic xmlns:pic="http://schemas.openxmlformats.org/drawingml/2006/picture">
+                  <pic:nvPicPr>
+                    <pic:cNvPr id="1" name=""/>
+                    <pic:cNvPicPr/>
+                  </pic:nvPicPr>
+                  <pic:blipFill>
+                    <a:blip r:embed="rId8"/>
+                    <a:stretch>
+                      <a:fillRect/>
+                    </a:stretch>
+                  </pic:blipFill>
+                  <pic:spPr>
+                    <a:xfrm>
+                      <a:off x="0" y="0"/>
+                      <a:ext cx="1671650" cy="1190634"/>
+                    </a:xfrm>
+                    <a:prstGeom prst="rect">
+                      <a:avLst/>
+                    </a:prstGeom>
+                  </pic:spPr>
+                </pic:pic>
+              </a:graphicData>
+            </a:graphic>
+          </wp:inline>
+        </w:drawing>
+      </w:r>
+    </w:p>
+    <w:p>
+      <w:r>
+        <w:rPr>
+          <w:rFonts w:hint="eastAsia"/>
+        </w:rPr>
+        <w:t>原因解释：</w:t>
+      </w:r>
+    </w:p>
+    <w:p>
+      <w:r>
+        <w:rPr>
+          <w:rFonts w:hint="eastAsia"/>
+        </w:rPr>
+        <w:t>d</w:t>
+      </w:r>
+      <w:r>
+        <w:t>at.</w:t>
+      </w:r>
+      <w:r>
+        <w:rPr>
+          <w:rFonts w:hint="eastAsia"/>
+        </w:rPr>
+        <w:t>sh调用了date命令，通过`</w:t>
+      </w:r>
+      <w:r>
+        <w:t>`</w:t>
+      </w:r>
+      <w:r>
+        <w:rPr>
+          <w:rFonts w:hint="eastAsia"/>
+        </w:rPr>
+        <w:t>执行。</w:t>
+      </w:r>
+    </w:p>
+    <w:p>
+      <w:r>
+        <w:rPr>
+          <w:rFonts w:hint="eastAsia"/>
+        </w:rPr>
+        <w:t>score</w:t>
+      </w:r>
+      <w:r>
+        <w:t>.sh</w:t>
+      </w:r>
+      <w:r>
+        <w:rPr>
+          <w:rFonts w:hint="eastAsia"/>
+        </w:rPr>
+        <w:t>使用-</w:t>
+      </w:r>
+      <w:r>
+        <w:t>lt</w:t>
+      </w:r>
+      <w:r>
+        <w:rPr>
+          <w:rFonts w:hint="eastAsia"/>
+        </w:rPr>
+        <w:t>来判断数值是否大于6</w:t>
+      </w:r>
+      <w:r>
+        <w:t>0</w:t>
+      </w:r>
+      <w:r>
+        <w:rPr>
+          <w:rFonts w:hint="eastAsia"/>
+        </w:rPr>
+        <w:t>，如果大于6</w:t>
+      </w:r>
+      <w:r>
+        <w:t>0</w:t>
+      </w:r>
+      <w:r>
+        <w:rPr>
+          <w:rFonts w:hint="eastAsia"/>
+        </w:rPr>
+        <w:t>则进入通过分支，否则则不通过。</w:t>
+      </w:r>
+    </w:p>
+    <w:p/>
+    <w:p>
+      <w:pPr>
+        <w:pStyle w:val="2"/>
+      </w:pPr>
+      <w:r>
+        <w:rPr>
+          <w:rFonts w:hint="eastAsia"/>
+        </w:rPr>
+        <w:t>六、</w:t>
+      </w:r>
+      <w:r>
+        <w:rPr>
+          <w:rFonts w:hint="eastAsia"/>
+        </w:rPr>
+        <w:t>拓展练习</w:t>
+      </w:r>
+    </w:p>
+    <w:p>
+      <w:r>
+        <w:rPr>
+          <w:rFonts w:hint="eastAsia"/>
+        </w:rPr>
+        <w:t>脚本如下所示：</w:t>
+      </w:r>
+    </w:p>
+    <w:p>
+      <w:r>
+        <w:rPr>
+          <w:noProof/>
+        </w:rPr>
+        <w:drawing>
+          <wp:inline distT="0" distB="0" distL="0" distR="0" wp14:anchorId="79B0FBBC" wp14:editId="5D253498">
+            <wp:extent cx="5274310" cy="1525270"/>
+            <wp:effectExtent l="0" t="0" r="2540" b="0"/>
+            <wp:docPr id="4" name="图片 4"/>
+            <wp:cNvGraphicFramePr>
+              <a:graphicFrameLocks xmlns:a="http://schemas.openxmlformats.org/drawingml/2006/main" noChangeAspect="1"/>
+            </wp:cNvGraphicFramePr>
+            <a:graphic xmlns:a="http://schemas.openxmlformats.org/drawingml/2006/main">
+              <a:graphicData uri="http://schemas.openxmlformats.org/drawingml/2006/picture">
+                <pic:pic xmlns:pic="http://schemas.openxmlformats.org/drawingml/2006/picture">
+                  <pic:nvPicPr>
+                    <pic:cNvPr id="1" name=""/>
+                    <pic:cNvPicPr/>
+                  </pic:nvPicPr>
+                  <pic:blipFill>
+                    <a:blip r:embed="rId9"/>
+                    <a:stretch>
+                      <a:fillRect/>
+                    </a:stretch>
+                  </pic:blipFill>
+                  <pic:spPr>
+                    <a:xfrm>
+                      <a:off x="0" y="0"/>
                       <a:ext cx="5274310" cy="1525270"/>
                     </a:xfrm>
                     <a:prstGeom prst="rect">
@@ -292,23 +335,11 @@
       </w:r>
     </w:p>
     <w:p>
-      <w:pPr>
-        <w:rPr>
-          <w:rFonts w:hint="eastAsia"/>
-        </w:rPr>
-      </w:pPr>
-      <w:r>
-        <w:rPr>
-          <w:rFonts w:hint="eastAsia"/>
-        </w:rPr>
-        <w:t>接着</w:t>
-      </w:r>
-      <w:proofErr w:type="spellStart"/>
-      <w:r>
-        <w:rPr>
-          <w:rFonts w:hint="eastAsia"/>
-        </w:rPr>
-        <w:t>chmod</w:t>
+      <w:r>
+        <w:rPr>
+          <w:rFonts w:hint="eastAsia"/>
+        </w:rPr>
+        <w:t>接着chmod</w:t>
       </w:r>
       <w:r>
         <w:t>+</w:t>
@@ -317,23 +348,8 @@
         <w:rPr>
           <w:rFonts w:hint="eastAsia"/>
         </w:rPr>
-        <w:t>x</w:t>
-      </w:r>
-      <w:proofErr w:type="spellEnd"/>
-      <w:r>
-        <w:rPr>
-          <w:rFonts w:hint="eastAsia"/>
-        </w:rPr>
-        <w:t>后，使用</w:t>
-      </w:r>
-      <w:proofErr w:type="spellStart"/>
-      <w:r>
-        <w:rPr>
-          <w:rFonts w:hint="eastAsia"/>
-        </w:rPr>
-        <w:t>corntab</w:t>
-      </w:r>
-      <w:proofErr w:type="spellEnd"/>
+        <w:t>x后，使用corntab</w:t>
+      </w:r>
       <w:r>
         <w:t xml:space="preserve"> -</w:t>
       </w:r>
@@ -352,6 +368,44 @@
     </w:sectPr>
   </w:body>
 </w:document>
+</file>
+
+<file path=word/endnotes.xml><?xml version="1.0" encoding="utf-8"?>
+<w:endnotes xmlns:wpc="http://schemas.microsoft.com/office/word/2010/wordprocessingCanvas" xmlns:cx="http://schemas.microsoft.com/office/drawing/2014/chartex" xmlns:cx1="http://schemas.microsoft.com/office/drawing/2015/9/8/chartex" xmlns:cx2="http://schemas.microsoft.com/office/drawing/2015/10/21/chartex" xmlns:cx3="http://schemas.microsoft.com/office/drawing/2016/5/9/chartex" xmlns:cx4="http://schemas.microsoft.com/office/drawing/2016/5/10/chartex" xmlns:cx5="http://schemas.microsoft.com/office/drawing/2016/5/11/chartex" xmlns:cx6="http://schemas.microsoft.com/office/drawing/2016/5/12/chartex" xmlns:cx7="http://schemas.microsoft.com/office/drawing/2016/5/13/chartex" xmlns:cx8="http://schemas.microsoft.com/office/drawing/2016/5/14/chartex" xmlns:mc="http://schemas.openxmlformats.org/markup-compatibility/2006" xmlns:aink="http://schemas.microsoft.com/office/drawing/2016/ink" xmlns:am3d="http://schemas.microsoft.com/office/drawing/2017/model3d" xmlns:o="urn:schemas-microsoft-com:office:office" xmlns:r="http://schemas.openxmlformats.org/officeDocument/2006/relationships" xmlns:m="http://schemas.openxmlformats.org/officeDocument/2006/math" xmlns:v="urn:schemas-microsoft-com:vml" xmlns:wp14="http://schemas.microsoft.com/office/word/2010/wordprocessingDrawing" xmlns:wp="http://schemas.openxmlformats.org/drawingml/2006/wordprocessingDrawing" xmlns:w10="urn:schemas-microsoft-com:office:word" xmlns:w="http://schemas.openxmlformats.org/wordprocessingml/2006/main" xmlns:w14="http://schemas.microsoft.com/office/word/2010/wordml" xmlns:w15="http://schemas.microsoft.com/office/word/2012/wordml" xmlns:w16cex="http://schemas.microsoft.com/office/word/2018/wordml/cex" xmlns:w16cid="http://schemas.microsoft.com/office/word/2016/wordml/cid" xmlns:w16="http://schemas.microsoft.com/office/word/2018/wordml" xmlns:w16se="http://schemas.microsoft.com/office/word/2015/wordml/symex" xmlns:wpg="http://schemas.microsoft.com/office/word/2010/wordprocessingGroup" xmlns:wpi="http://schemas.microsoft.com/office/word/2010/wordprocessingInk" xmlns:wne="http://schemas.microsoft.com/office/word/2006/wordml" xmlns:wps="http://schemas.microsoft.com/office/word/2010/wordprocessingShape" mc:Ignorable="w14 w15 w16se w16cid w16 w16cex wp14">
+  <w:endnote w:type="separator" w:id="-1">
+    <w:p>
+      <w:r>
+        <w:separator/>
+      </w:r>
+    </w:p>
+  </w:endnote>
+  <w:endnote w:type="continuationSeparator" w:id="0">
+    <w:p>
+      <w:r>
+        <w:continuationSeparator/>
+      </w:r>
+    </w:p>
+  </w:endnote>
+</w:endnotes>
+</file>
+
+<file path=word/footnotes.xml><?xml version="1.0" encoding="utf-8"?>
+<w:footnotes xmlns:wpc="http://schemas.microsoft.com/office/word/2010/wordprocessingCanvas" xmlns:cx="http://schemas.microsoft.com/office/drawing/2014/chartex" xmlns:cx1="http://schemas.microsoft.com/office/drawing/2015/9/8/chartex" xmlns:cx2="http://schemas.microsoft.com/office/drawing/2015/10/21/chartex" xmlns:cx3="http://schemas.microsoft.com/office/drawing/2016/5/9/chartex" xmlns:cx4="http://schemas.microsoft.com/office/drawing/2016/5/10/chartex" xmlns:cx5="http://schemas.microsoft.com/office/drawing/2016/5/11/chartex" xmlns:cx6="http://schemas.microsoft.com/office/drawing/2016/5/12/chartex" xmlns:cx7="http://schemas.microsoft.com/office/drawing/2016/5/13/chartex" xmlns:cx8="http://schemas.microsoft.com/office/drawing/2016/5/14/chartex" xmlns:mc="http://schemas.openxmlformats.org/markup-compatibility/2006" xmlns:aink="http://schemas.microsoft.com/office/drawing/2016/ink" xmlns:am3d="http://schemas.microsoft.com/office/drawing/2017/model3d" xmlns:o="urn:schemas-microsoft-com:office:office" xmlns:r="http://schemas.openxmlformats.org/officeDocument/2006/relationships" xmlns:m="http://schemas.openxmlformats.org/officeDocument/2006/math" xmlns:v="urn:schemas-microsoft-com:vml" xmlns:wp14="http://schemas.microsoft.com/office/word/2010/wordprocessingDrawing" xmlns:wp="http://schemas.openxmlformats.org/drawingml/2006/wordprocessingDrawing" xmlns:w10="urn:schemas-microsoft-com:office:word" xmlns:w="http://schemas.openxmlformats.org/wordprocessingml/2006/main" xmlns:w14="http://schemas.microsoft.com/office/word/2010/wordml" xmlns:w15="http://schemas.microsoft.com/office/word/2012/wordml" xmlns:w16cex="http://schemas.microsoft.com/office/word/2018/wordml/cex" xmlns:w16cid="http://schemas.microsoft.com/office/word/2016/wordml/cid" xmlns:w16="http://schemas.microsoft.com/office/word/2018/wordml" xmlns:w16se="http://schemas.microsoft.com/office/word/2015/wordml/symex" xmlns:wpg="http://schemas.microsoft.com/office/word/2010/wordprocessingGroup" xmlns:wpi="http://schemas.microsoft.com/office/word/2010/wordprocessingInk" xmlns:wne="http://schemas.microsoft.com/office/word/2006/wordml" xmlns:wps="http://schemas.microsoft.com/office/word/2010/wordprocessingShape" mc:Ignorable="w14 w15 w16se w16cid w16 w16cex wp14">
+  <w:footnote w:type="separator" w:id="-1">
+    <w:p>
+      <w:r>
+        <w:separator/>
+      </w:r>
+    </w:p>
+  </w:footnote>
+  <w:footnote w:type="continuationSeparator" w:id="0">
+    <w:p>
+      <w:r>
+        <w:continuationSeparator/>
+      </w:r>
+    </w:p>
+  </w:footnote>
+</w:footnotes>
 </file>
 
 <file path=word/styles.xml><?xml version="1.0" encoding="utf-8"?>
@@ -776,6 +830,29 @@
       <w:szCs w:val="44"/>
     </w:rPr>
   </w:style>
+  <w:style w:type="paragraph" w:styleId="2">
+    <w:name w:val="heading 2"/>
+    <w:basedOn w:val="a"/>
+    <w:next w:val="a"/>
+    <w:link w:val="20"/>
+    <w:uiPriority w:val="9"/>
+    <w:unhideWhenUsed/>
+    <w:qFormat/>
+    <w:rsid w:val="00586C1A"/>
+    <w:pPr>
+      <w:keepNext/>
+      <w:keepLines/>
+      <w:spacing w:before="260" w:after="260" w:line="416" w:lineRule="auto"/>
+      <w:outlineLvl w:val="1"/>
+    </w:pPr>
+    <w:rPr>
+      <w:rFonts w:asciiTheme="majorHAnsi" w:eastAsiaTheme="majorEastAsia" w:hAnsiTheme="majorHAnsi" w:cstheme="majorBidi"/>
+      <w:b/>
+      <w:bCs/>
+      <w:sz w:val="32"/>
+      <w:szCs w:val="32"/>
+    </w:rPr>
+  </w:style>
   <w:style w:type="character" w:default="1" w:styleId="a0">
     <w:name w:val="Default Paragraph Font"/>
     <w:uiPriority w:val="1"/>
@@ -815,6 +892,85 @@
       <w:kern w:val="44"/>
       <w:sz w:val="44"/>
       <w:szCs w:val="44"/>
+    </w:rPr>
+  </w:style>
+  <w:style w:type="paragraph" w:styleId="a3">
+    <w:name w:val="header"/>
+    <w:basedOn w:val="a"/>
+    <w:link w:val="a4"/>
+    <w:uiPriority w:val="99"/>
+    <w:unhideWhenUsed/>
+    <w:rsid w:val="0087593A"/>
+    <w:pPr>
+      <w:pBdr>
+        <w:bottom w:val="single" w:sz="6" w:space="1" w:color="auto"/>
+      </w:pBdr>
+      <w:tabs>
+        <w:tab w:val="center" w:pos="4153"/>
+        <w:tab w:val="right" w:pos="8306"/>
+      </w:tabs>
+      <w:snapToGrid w:val="0"/>
+      <w:jc w:val="center"/>
+    </w:pPr>
+    <w:rPr>
+      <w:sz w:val="18"/>
+      <w:szCs w:val="18"/>
+    </w:rPr>
+  </w:style>
+  <w:style w:type="character" w:customStyle="1" w:styleId="a4">
+    <w:name w:val="页眉 字符"/>
+    <w:basedOn w:val="a0"/>
+    <w:link w:val="a3"/>
+    <w:uiPriority w:val="99"/>
+    <w:rsid w:val="0087593A"/>
+    <w:rPr>
+      <w:sz w:val="18"/>
+      <w:szCs w:val="18"/>
+    </w:rPr>
+  </w:style>
+  <w:style w:type="paragraph" w:styleId="a5">
+    <w:name w:val="footer"/>
+    <w:basedOn w:val="a"/>
+    <w:link w:val="a6"/>
+    <w:uiPriority w:val="99"/>
+    <w:unhideWhenUsed/>
+    <w:rsid w:val="0087593A"/>
+    <w:pPr>
+      <w:tabs>
+        <w:tab w:val="center" w:pos="4153"/>
+        <w:tab w:val="right" w:pos="8306"/>
+      </w:tabs>
+      <w:snapToGrid w:val="0"/>
+      <w:jc w:val="left"/>
+    </w:pPr>
+    <w:rPr>
+      <w:sz w:val="18"/>
+      <w:szCs w:val="18"/>
+    </w:rPr>
+  </w:style>
+  <w:style w:type="character" w:customStyle="1" w:styleId="a6">
+    <w:name w:val="页脚 字符"/>
+    <w:basedOn w:val="a0"/>
+    <w:link w:val="a5"/>
+    <w:uiPriority w:val="99"/>
+    <w:rsid w:val="0087593A"/>
+    <w:rPr>
+      <w:sz w:val="18"/>
+      <w:szCs w:val="18"/>
+    </w:rPr>
+  </w:style>
+  <w:style w:type="character" w:customStyle="1" w:styleId="20">
+    <w:name w:val="标题 2 字符"/>
+    <w:basedOn w:val="a0"/>
+    <w:link w:val="2"/>
+    <w:uiPriority w:val="9"/>
+    <w:rsid w:val="00586C1A"/>
+    <w:rPr>
+      <w:rFonts w:asciiTheme="majorHAnsi" w:eastAsiaTheme="majorEastAsia" w:hAnsiTheme="majorHAnsi" w:cstheme="majorBidi"/>
+      <w:b/>
+      <w:bCs/>
+      <w:sz w:val="32"/>
+      <w:szCs w:val="32"/>
     </w:rPr>
   </w:style>
 </w:styles>
